--- a/知识点总结/linux知识点总结/linux知识点.docx
+++ b/知识点总结/linux知识点总结/linux知识点.docx
@@ -8148,6 +8148,12 @@
           <w:lang w:val="en-US" w:eastAsia="zh-CN"/>
         </w:rPr>
         <w:tab/>
+      </w:r>
+      <w:r>
+        <w:rPr>
+          <w:rFonts w:hint="eastAsia"/>
+          <w:lang w:val="en-US" w:eastAsia="zh-CN"/>
+        </w:rPr>
         <w:t>使用ipv6</w:t>
       </w:r>
     </w:p>
@@ -8188,22 +8194,26 @@
           <w:lang w:val="en-US" w:eastAsia="zh-CN"/>
         </w:rPr>
         <w:tab/>
-        <w:t/>
-      </w:r>
-      <w:r>
-        <w:rPr>
-          <w:rFonts w:hint="eastAsia"/>
-          <w:lang w:val="en-US" w:eastAsia="zh-CN"/>
-        </w:rPr>
-        <w:tab/>
-        <w:t/>
-      </w:r>
-      <w:r>
-        <w:rPr>
-          <w:rFonts w:hint="eastAsia"/>
-          <w:lang w:val="en-US" w:eastAsia="zh-CN"/>
-        </w:rPr>
-        <w:tab/>
+      </w:r>
+      <w:r>
+        <w:rPr>
+          <w:rFonts w:hint="eastAsia"/>
+          <w:lang w:val="en-US" w:eastAsia="zh-CN"/>
+        </w:rPr>
+        <w:tab/>
+      </w:r>
+      <w:r>
+        <w:rPr>
+          <w:rFonts w:hint="eastAsia"/>
+          <w:lang w:val="en-US" w:eastAsia="zh-CN"/>
+        </w:rPr>
+        <w:tab/>
+      </w:r>
+      <w:r>
+        <w:rPr>
+          <w:rFonts w:hint="eastAsia"/>
+          <w:lang w:val="en-US" w:eastAsia="zh-CN"/>
+        </w:rPr>
         <w:t xml:space="preserve">使用upd的传输方式   </w:t>
       </w:r>
     </w:p>
@@ -8292,28 +8302,542 @@
         <w:pStyle w:val="4"/>
         <w:bidi w:val="0"/>
         <w:rPr>
-          <w:rFonts w:hint="default"/>
-          <w:lang w:val="en-US" w:eastAsia="zh-CN"/>
-        </w:rPr>
-      </w:pPr>
-      <w:r>
-        <w:rPr>
-          <w:rFonts w:hint="eastAsia"/>
-          <w:lang w:val="en-US" w:eastAsia="zh-CN"/>
-        </w:rPr>
-        <w:t>3.10【重点】unp网络程序</w:t>
-      </w:r>
-    </w:p>
-    <w:p>
-      <w:pPr>
-        <w:ind w:left="420" w:leftChars="0" w:firstLine="420" w:firstLineChars="0"/>
-        <w:rPr>
-          <w:rFonts w:hint="eastAsia"/>
-          <w:lang w:val="en-US" w:eastAsia="zh-CN"/>
-        </w:rPr>
-      </w:pPr>
+          <w:rFonts w:hint="eastAsia"/>
+          <w:lang w:val="en-US" w:eastAsia="zh-CN"/>
+        </w:rPr>
+      </w:pPr>
+      <w:r>
+        <w:rPr>
+          <w:rFonts w:hint="eastAsia"/>
+          <w:lang w:val="en-US" w:eastAsia="zh-CN"/>
+        </w:rPr>
+        <w:t>3.10【重点】unp网络程序--发送数据</w:t>
+      </w:r>
+    </w:p>
+    <w:p>
+      <w:pPr>
+        <w:rPr>
+          <w:rFonts w:hint="eastAsia"/>
+          <w:lang w:val="en-US" w:eastAsia="zh-CN"/>
+        </w:rPr>
+      </w:pPr>
+      <w:r>
+        <w:rPr>
+          <w:rFonts w:hint="eastAsia"/>
+          <w:lang w:val="en-US" w:eastAsia="zh-CN"/>
+        </w:rPr>
+        <w:t>实战--发送数据</w:t>
+      </w:r>
+    </w:p>
+    <w:p>
+      <w:pPr>
+        <w:pStyle w:val="4"/>
+        <w:bidi w:val="0"/>
+        <w:rPr>
+          <w:rFonts w:hint="eastAsia"/>
+          <w:lang w:val="en-US" w:eastAsia="zh-CN"/>
+        </w:rPr>
+      </w:pPr>
+      <w:r>
+        <w:rPr>
+          <w:rFonts w:hint="eastAsia"/>
+          <w:lang w:val="en-US" w:eastAsia="zh-CN"/>
+        </w:rPr>
+        <w:t>3.11【重点】udp网络程序--发送接收数据</w:t>
+      </w:r>
+    </w:p>
+    <w:p>
+      <w:pPr>
+        <w:ind w:left="420" w:leftChars="0" w:firstLine="420" w:firstLineChars="0"/>
+        <w:rPr>
+          <w:rFonts w:hint="eastAsia"/>
+          <w:lang w:val="en-US" w:eastAsia="zh-CN"/>
+        </w:rPr>
+      </w:pPr>
+    </w:p>
+    <w:p>
+      <w:pPr>
+        <w:rPr>
+          <w:rFonts w:hint="eastAsia"/>
+          <w:lang w:val="en-US" w:eastAsia="zh-CN"/>
+        </w:rPr>
+      </w:pPr>
+      <w:r>
+        <w:rPr>
+          <w:rFonts w:hint="eastAsia"/>
+          <w:lang w:val="en-US" w:eastAsia="zh-CN"/>
+        </w:rPr>
+        <w:t>实战--接受数据</w:t>
+      </w:r>
+    </w:p>
+    <w:p>
+      <w:pPr>
+        <w:pStyle w:val="4"/>
+        <w:bidi w:val="0"/>
+        <w:rPr>
+          <w:rFonts w:hint="eastAsia"/>
+          <w:lang w:val="en-US" w:eastAsia="zh-CN"/>
+        </w:rPr>
+      </w:pPr>
+      <w:r>
+        <w:rPr>
+          <w:rFonts w:hint="eastAsia"/>
+          <w:lang w:val="en-US" w:eastAsia="zh-CN"/>
+        </w:rPr>
+        <w:t>3.12python3解码编码</w:t>
+      </w:r>
+    </w:p>
+    <w:p>
+      <w:pPr>
+        <w:rPr>
+          <w:rFonts w:hint="eastAsia"/>
+          <w:lang w:val="en-US" w:eastAsia="zh-CN"/>
+        </w:rPr>
+      </w:pPr>
+      <w:r>
+        <w:rPr>
+          <w:rFonts w:hint="eastAsia"/>
+          <w:lang w:val="en-US" w:eastAsia="zh-CN"/>
+        </w:rPr>
+        <w:t>·编码</w:t>
+      </w:r>
+    </w:p>
+    <w:p>
+      <w:pPr>
+        <w:ind w:left="840" w:leftChars="0" w:firstLine="420" w:firstLineChars="0"/>
+        <w:rPr>
+          <w:rFonts w:hint="default"/>
+          <w:lang w:val="en-US" w:eastAsia="zh-CN"/>
+        </w:rPr>
+      </w:pPr>
+      <w:r>
+        <w:rPr>
+          <w:rFonts w:hint="eastAsia"/>
+          <w:lang w:val="en-US" w:eastAsia="zh-CN"/>
+        </w:rPr>
+        <w:t>字符串.encode()</w:t>
+      </w:r>
+      <w:r>
+        <w:rPr>
+          <w:rFonts w:hint="eastAsia"/>
+          <w:lang w:val="en-US" w:eastAsia="zh-CN"/>
+        </w:rPr>
+        <w:tab/>
+        <w:t/>
+      </w:r>
+      <w:r>
+        <w:rPr>
+          <w:rFonts w:hint="eastAsia"/>
+          <w:lang w:val="en-US" w:eastAsia="zh-CN"/>
+        </w:rPr>
+        <w:tab/>
+        <w:t>默认utf-8字符集</w:t>
+      </w:r>
+    </w:p>
+    <w:p>
+      <w:pPr>
+        <w:rPr>
+          <w:rFonts w:hint="eastAsia"/>
+          <w:lang w:val="en-US" w:eastAsia="zh-CN"/>
+        </w:rPr>
+      </w:pPr>
+      <w:r>
+        <w:rPr>
+          <w:rFonts w:hint="eastAsia"/>
+          <w:lang w:val="en-US" w:eastAsia="zh-CN"/>
+        </w:rPr>
+        <w:t>·解码</w:t>
+      </w:r>
+    </w:p>
+    <w:p>
+      <w:pPr>
+        <w:ind w:left="1260" w:leftChars="0" w:firstLine="420" w:firstLineChars="0"/>
+        <w:rPr>
+          <w:rFonts w:hint="default"/>
+          <w:lang w:val="en-US" w:eastAsia="zh-CN"/>
+        </w:rPr>
+      </w:pPr>
+      <w:r>
+        <w:rPr>
+          <w:rFonts w:hint="eastAsia"/>
+          <w:lang w:val="en-US" w:eastAsia="zh-CN"/>
+        </w:rPr>
+        <w:t>字符串.decde()</w:t>
+      </w:r>
+      <w:r>
+        <w:rPr>
+          <w:rFonts w:hint="eastAsia"/>
+          <w:lang w:val="en-US" w:eastAsia="zh-CN"/>
+        </w:rPr>
+        <w:tab/>
+        <w:t/>
+      </w:r>
+      <w:r>
+        <w:rPr>
+          <w:rFonts w:hint="eastAsia"/>
+          <w:lang w:val="en-US" w:eastAsia="zh-CN"/>
+        </w:rPr>
+        <w:tab/>
+        <w:t>默认utf-8字符集</w:t>
+      </w:r>
+    </w:p>
+    <w:p>
+      <w:pPr>
+        <w:rPr>
+          <w:rFonts w:hint="eastAsia"/>
+          <w:lang w:val="en-US" w:eastAsia="zh-CN"/>
+        </w:rPr>
+      </w:pPr>
+      <w:r>
+        <w:rPr>
+          <w:rFonts w:hint="eastAsia"/>
+          <w:lang w:val="en-US" w:eastAsia="zh-CN"/>
+        </w:rPr>
+        <w:t>·解码失败的处理</w:t>
+      </w:r>
+    </w:p>
+    <w:p>
+      <w:pPr>
+        <w:ind w:left="420" w:leftChars="0" w:firstLine="420" w:firstLineChars="0"/>
+        <w:rPr>
+          <w:rFonts w:hint="eastAsia"/>
+          <w:lang w:val="en-US" w:eastAsia="zh-CN"/>
+        </w:rPr>
+      </w:pPr>
+      <w:r>
+        <w:rPr>
+          <w:rFonts w:hint="eastAsia"/>
+          <w:lang w:val="en-US" w:eastAsia="zh-CN"/>
+        </w:rPr>
+        <w:t>Decode(encoding=</w:t>
+      </w:r>
+      <w:r>
+        <w:rPr>
+          <w:rFonts w:hint="default"/>
+          <w:lang w:val="en-US" w:eastAsia="zh-CN"/>
+        </w:rPr>
+        <w:t>”</w:t>
+      </w:r>
+      <w:r>
+        <w:rPr>
+          <w:rFonts w:hint="eastAsia"/>
+          <w:lang w:val="en-US" w:eastAsia="zh-CN"/>
+        </w:rPr>
+        <w:t>字符集</w:t>
+      </w:r>
+      <w:r>
+        <w:rPr>
+          <w:rFonts w:hint="default"/>
+          <w:lang w:val="en-US" w:eastAsia="zh-CN"/>
+        </w:rPr>
+        <w:t>”</w:t>
+      </w:r>
+      <w:r>
+        <w:rPr>
+          <w:rFonts w:hint="eastAsia"/>
+          <w:lang w:val="en-US" w:eastAsia="zh-CN"/>
+        </w:rPr>
+        <w:t>,errors=</w:t>
+      </w:r>
+      <w:r>
+        <w:rPr>
+          <w:rFonts w:hint="default"/>
+          <w:lang w:val="en-US" w:eastAsia="zh-CN"/>
+        </w:rPr>
+        <w:t>”</w:t>
+      </w:r>
+      <w:r>
+        <w:rPr>
+          <w:rFonts w:hint="eastAsia"/>
+          <w:lang w:val="en-US" w:eastAsia="zh-CN"/>
+        </w:rPr>
+        <w:t>错误处理方式</w:t>
+      </w:r>
+      <w:r>
+        <w:rPr>
+          <w:rFonts w:hint="default"/>
+          <w:lang w:val="en-US" w:eastAsia="zh-CN"/>
+        </w:rPr>
+        <w:t>”</w:t>
+      </w:r>
+      <w:r>
+        <w:rPr>
+          <w:rFonts w:hint="eastAsia"/>
+          <w:lang w:val="en-US" w:eastAsia="zh-CN"/>
+        </w:rPr>
+        <w:t>)</w:t>
+      </w:r>
+    </w:p>
+    <w:p>
+      <w:pPr>
+        <w:ind w:left="840" w:leftChars="0" w:firstLine="420" w:firstLineChars="0"/>
+        <w:rPr>
+          <w:rFonts w:hint="eastAsia"/>
+          <w:lang w:val="en-US" w:eastAsia="zh-CN"/>
+        </w:rPr>
+      </w:pPr>
+      <w:r>
+        <w:rPr>
+          <w:rFonts w:hint="eastAsia"/>
+          <w:lang w:val="en-US" w:eastAsia="zh-CN"/>
+        </w:rPr>
+        <w:t>错误处理方式：</w:t>
+      </w:r>
+    </w:p>
+    <w:p>
+      <w:pPr>
+        <w:ind w:left="1680" w:leftChars="0" w:firstLine="420" w:firstLineChars="0"/>
+        <w:rPr>
+          <w:rFonts w:hint="eastAsia"/>
+          <w:lang w:val="en-US" w:eastAsia="zh-CN"/>
+        </w:rPr>
+      </w:pPr>
+      <w:r>
+        <w:rPr>
+          <w:rFonts w:hint="eastAsia"/>
+          <w:lang w:val="en-US" w:eastAsia="zh-CN"/>
+        </w:rPr>
+        <w:t>1ignore   忽略模式</w:t>
+      </w:r>
+    </w:p>
+    <w:p>
+      <w:pPr>
+        <w:ind w:left="1680" w:leftChars="0" w:firstLine="420" w:firstLineChars="0"/>
+        <w:rPr>
+          <w:rFonts w:hint="eastAsia"/>
+          <w:lang w:val="en-US" w:eastAsia="zh-CN"/>
+        </w:rPr>
+      </w:pPr>
+      <w:r>
+        <w:rPr>
+          <w:rFonts w:hint="eastAsia"/>
+          <w:lang w:val="en-US" w:eastAsia="zh-CN"/>
+        </w:rPr>
+        <w:t>2strict   严格模式  报错   默认</w:t>
+      </w:r>
+    </w:p>
+    <w:p>
+      <w:pPr>
+        <w:pStyle w:val="4"/>
+        <w:bidi w:val="0"/>
+        <w:rPr>
+          <w:rFonts w:hint="eastAsia"/>
+          <w:lang w:val="en-US" w:eastAsia="zh-CN"/>
+        </w:rPr>
+      </w:pPr>
+      <w:r>
+        <w:rPr>
+          <w:rFonts w:hint="eastAsia"/>
+          <w:lang w:val="en-US" w:eastAsia="zh-CN"/>
+        </w:rPr>
+        <w:t>3.13udp端口绑定----发送端</w:t>
+      </w:r>
+    </w:p>
+    <w:p>
+      <w:pPr>
+        <w:rPr>
+          <w:rFonts w:hint="default"/>
+          <w:lang w:val="en-US" w:eastAsia="zh-CN"/>
+        </w:rPr>
+      </w:pPr>
+      <w:r>
+        <w:rPr>
+          <w:rFonts w:hint="eastAsia"/>
+          <w:lang w:val="en-US" w:eastAsia="zh-CN"/>
+        </w:rPr>
+        <w:t>实战--端口绑定</w:t>
+      </w:r>
+    </w:p>
+    <w:p>
+      <w:pPr>
+        <w:rPr>
+          <w:rFonts w:hint="eastAsia"/>
+          <w:lang w:val="en-US" w:eastAsia="zh-CN"/>
+        </w:rPr>
+      </w:pPr>
+      <w:r>
+        <w:rPr>
+          <w:rFonts w:hint="eastAsia"/>
+          <w:lang w:val="en-US" w:eastAsia="zh-CN"/>
+        </w:rPr>
+        <w:t>核心用法udp_socket.bind((</w:t>
+      </w:r>
+      <w:r>
+        <w:rPr>
+          <w:rFonts w:hint="default"/>
+          <w:lang w:val="en-US" w:eastAsia="zh-CN"/>
+        </w:rPr>
+        <w:t>“</w:t>
+      </w:r>
+      <w:r>
+        <w:rPr>
+          <w:rFonts w:hint="eastAsia"/>
+          <w:lang w:val="en-US" w:eastAsia="zh-CN"/>
+        </w:rPr>
+        <w:t>192.168.0.1</w:t>
+      </w:r>
+      <w:r>
+        <w:rPr>
+          <w:rFonts w:hint="default"/>
+          <w:lang w:val="en-US" w:eastAsia="zh-CN"/>
+        </w:rPr>
+        <w:t>”</w:t>
+      </w:r>
+      <w:r>
+        <w:rPr>
+          <w:rFonts w:hint="eastAsia"/>
+          <w:lang w:val="en-US" w:eastAsia="zh-CN"/>
+        </w:rPr>
+        <w:t>,8888))</w:t>
+      </w:r>
+    </w:p>
+    <w:p>
+      <w:pPr>
+        <w:ind w:left="420" w:leftChars="0" w:firstLine="420" w:firstLineChars="0"/>
+        <w:rPr>
+          <w:rFonts w:hint="eastAsia"/>
+          <w:lang w:val="en-US" w:eastAsia="zh-CN"/>
+        </w:rPr>
+      </w:pPr>
+      <w:r>
+        <w:rPr>
+          <w:rFonts w:hint="eastAsia"/>
+          <w:lang w:val="en-US" w:eastAsia="zh-CN"/>
+        </w:rPr>
+        <w:t>#---参数是一个元组（</w:t>
+      </w:r>
+      <w:r>
+        <w:rPr>
+          <w:rFonts w:hint="default"/>
+          <w:lang w:val="en-US" w:eastAsia="zh-CN"/>
+        </w:rPr>
+        <w:t>“</w:t>
+      </w:r>
+      <w:r>
+        <w:rPr>
+          <w:rFonts w:hint="eastAsia"/>
+          <w:lang w:val="en-US" w:eastAsia="zh-CN"/>
+        </w:rPr>
+        <w:t>192.168.0.1</w:t>
+      </w:r>
+      <w:r>
+        <w:rPr>
+          <w:rFonts w:hint="default"/>
+          <w:lang w:val="en-US" w:eastAsia="zh-CN"/>
+        </w:rPr>
+        <w:t>”</w:t>
+      </w:r>
+      <w:r>
+        <w:rPr>
+          <w:rFonts w:hint="eastAsia"/>
+          <w:lang w:val="en-US" w:eastAsia="zh-CN"/>
+        </w:rPr>
+        <w:t>,8888）</w:t>
+      </w:r>
+    </w:p>
+    <w:p>
+      <w:pPr>
+        <w:pStyle w:val="4"/>
+        <w:bidi w:val="0"/>
+        <w:rPr>
+          <w:rFonts w:hint="eastAsia"/>
+          <w:lang w:val="en-US" w:eastAsia="zh-CN"/>
+        </w:rPr>
+      </w:pPr>
+      <w:r>
+        <w:rPr>
+          <w:rFonts w:hint="eastAsia"/>
+          <w:lang w:val="en-US" w:eastAsia="zh-CN"/>
+        </w:rPr>
+        <w:t>3.14udp端口绑定--接收端</w:t>
+      </w:r>
+    </w:p>
+    <w:p>
+      <w:pPr>
+        <w:rPr>
+          <w:rFonts w:hint="default"/>
+          <w:lang w:val="en-US" w:eastAsia="zh-CN"/>
+        </w:rPr>
+      </w:pPr>
+      <w:r>
+        <w:rPr>
+          <w:rFonts w:hint="eastAsia"/>
+          <w:lang w:val="en-US" w:eastAsia="zh-CN"/>
+        </w:rPr>
+        <w:t>实战--端口绑定接收端</w:t>
+      </w:r>
       <w:bookmarkStart w:id="0" w:name="_GoBack"/>
       <w:bookmarkEnd w:id="0"/>
+    </w:p>
+    <w:p>
+      <w:pPr>
+        <w:rPr>
+          <w:rFonts w:hint="default"/>
+          <w:lang w:val="en-US" w:eastAsia="zh-CN"/>
+        </w:rPr>
+      </w:pPr>
+      <w:r>
+        <w:rPr>
+          <w:rFonts w:hint="eastAsia"/>
+          <w:lang w:val="en-US" w:eastAsia="zh-CN"/>
+        </w:rPr>
+        <w:t>Udp_socket.bind(</w:t>
+      </w:r>
+      <w:r>
+        <w:rPr>
+          <w:rFonts w:hint="default"/>
+          <w:lang w:val="en-US" w:eastAsia="zh-CN"/>
+        </w:rPr>
+        <w:t>“</w:t>
+      </w:r>
+      <w:r>
+        <w:rPr>
+          <w:rFonts w:hint="eastAsia"/>
+          <w:lang w:val="en-US" w:eastAsia="zh-CN"/>
+        </w:rPr>
+        <w:t>192.168.0.1</w:t>
+      </w:r>
+      <w:r>
+        <w:rPr>
+          <w:rFonts w:hint="default"/>
+          <w:lang w:val="en-US" w:eastAsia="zh-CN"/>
+        </w:rPr>
+        <w:t>”</w:t>
+      </w:r>
+      <w:r>
+        <w:rPr>
+          <w:rFonts w:hint="eastAsia"/>
+          <w:lang w:val="en-US" w:eastAsia="zh-CN"/>
+        </w:rPr>
+        <w:t>,12345)</w:t>
+      </w:r>
+    </w:p>
+    <w:p>
+      <w:pPr>
+        <w:pStyle w:val="4"/>
+        <w:bidi w:val="0"/>
+        <w:rPr>
+          <w:rFonts w:hint="default"/>
+          <w:lang w:val="en-US" w:eastAsia="zh-CN"/>
+        </w:rPr>
+      </w:pPr>
+    </w:p>
+    <w:p>
+      <w:pPr>
+        <w:rPr>
+          <w:rFonts w:hint="default"/>
+          <w:lang w:val="en-US" w:eastAsia="zh-CN"/>
+        </w:rPr>
+      </w:pPr>
+    </w:p>
+    <w:p>
+      <w:pPr>
+        <w:ind w:left="420" w:leftChars="0" w:firstLine="420" w:firstLineChars="0"/>
+        <w:rPr>
+          <w:rFonts w:hint="eastAsia"/>
+          <w:lang w:val="en-US" w:eastAsia="zh-CN"/>
+        </w:rPr>
+      </w:pPr>
     </w:p>
     <w:p>
       <w:pPr>
